--- a/doc/LoggingCode.docx
+++ b/doc/LoggingCode.docx
@@ -1,6 +1,6 @@
 
 <file path=word/document.xml><?xml version="1.0" encoding="utf-8"?>
-<w:document xmlns:ve="http://schemas.openxmlformats.org/markup-compatibility/2006" xmlns:o="urn:schemas-microsoft-com:office:office" xmlns:r="http://schemas.openxmlformats.org/officeDocument/2006/relationships" xmlns:m="http://schemas.openxmlformats.org/officeDocument/2006/math" xmlns:v="urn:schemas-microsoft-com:vml" xmlns:wp="http://schemas.openxmlformats.org/drawingml/2006/wordprocessingDrawing" xmlns:w10="urn:schemas-microsoft-com:office:word" xmlns:w="http://schemas.openxmlformats.org/wordprocessingml/2006/main" xmlns:wne="http://schemas.microsoft.com/office/word/2006/wordml">
+<w:document xmlns:wpc="http://schemas.microsoft.com/office/word/2010/wordprocessingCanvas" xmlns:mc="http://schemas.openxmlformats.org/markup-compatibility/2006" xmlns:o="urn:schemas-microsoft-com:office:office" xmlns:r="http://schemas.openxmlformats.org/officeDocument/2006/relationships" xmlns:m="http://schemas.openxmlformats.org/officeDocument/2006/math" xmlns:v="urn:schemas-microsoft-com:vml" xmlns:wp14="http://schemas.microsoft.com/office/word/2010/wordprocessingDrawing" xmlns:wp="http://schemas.openxmlformats.org/drawingml/2006/wordprocessingDrawing" xmlns:w10="urn:schemas-microsoft-com:office:word" xmlns:w="http://schemas.openxmlformats.org/wordprocessingml/2006/main" xmlns:w14="http://schemas.microsoft.com/office/word/2010/wordml" xmlns:wpg="http://schemas.microsoft.com/office/word/2010/wordprocessingGroup" xmlns:wpi="http://schemas.microsoft.com/office/word/2010/wordprocessingInk" xmlns:wne="http://schemas.microsoft.com/office/word/2006/wordml" xmlns:wps="http://schemas.microsoft.com/office/word/2010/wordprocessingShape" mc:Ignorable="w14 wp14">
   <w:body>
     <w:p>
       <w:r>
@@ -106,12 +106,10 @@
           <w:numId w:val="4"/>
         </w:numPr>
       </w:pPr>
-      <w:proofErr w:type="spellStart"/>
       <w:proofErr w:type="gramStart"/>
       <w:r>
         <w:t>Its</w:t>
       </w:r>
-      <w:proofErr w:type="spellEnd"/>
       <w:proofErr w:type="gramEnd"/>
       <w:r>
         <w:t xml:space="preserve"> real easy to make a clerical error in either the encoding or decoding function.</w:t>
@@ -387,6 +385,1165 @@
       <w:proofErr w:type="spellEnd"/>
       <w:r>
         <w:t xml:space="preserve"> array of object inside a browser.</w:t>
+      </w:r>
+    </w:p>
+    <w:p>
+      <w:r>
+        <w:lastRenderedPageBreak/>
+        <w:t xml:space="preserve">All of the code and code examples within this article can be found under my personal </w:t>
+      </w:r>
+      <w:proofErr w:type="spellStart"/>
+      <w:r>
+        <w:t>github</w:t>
+      </w:r>
+      <w:proofErr w:type="spellEnd"/>
+      <w:r>
+        <w:t xml:space="preserve"> page.</w:t>
+      </w:r>
+      <w:r>
+        <w:br/>
+      </w:r>
+      <w:hyperlink r:id="rId6" w:history="1">
+        <w:r>
+          <w:rPr>
+            <w:rStyle w:val="Hyperlink"/>
+          </w:rPr>
+          <w:t>https://github.com/pbreed/DataLogginExample.git</w:t>
+        </w:r>
+      </w:hyperlink>
+      <w:r>
+        <w:br/>
+      </w:r>
+      <w:r>
+        <w:br/>
+      </w:r>
+      <w:proofErr w:type="gramStart"/>
+      <w:r>
+        <w:t>While</w:t>
+      </w:r>
+      <w:proofErr w:type="gramEnd"/>
+      <w:r>
+        <w:t xml:space="preserve"> this article is an official </w:t>
+      </w:r>
+      <w:proofErr w:type="spellStart"/>
+      <w:r>
+        <w:t>netBurner</w:t>
+      </w:r>
+      <w:proofErr w:type="spellEnd"/>
+      <w:r>
+        <w:t xml:space="preserve"> publication the code I’m describing here is my personal tool. You are free to use and or modify it </w:t>
+      </w:r>
+      <w:proofErr w:type="gramStart"/>
+      <w:r>
+        <w:t>an any</w:t>
+      </w:r>
+      <w:proofErr w:type="gramEnd"/>
+      <w:r>
+        <w:t xml:space="preserve"> way, but it is not officially supported and not up to the level </w:t>
+      </w:r>
+      <w:proofErr w:type="spellStart"/>
+      <w:r>
+        <w:t>f</w:t>
+      </w:r>
+      <w:proofErr w:type="spellEnd"/>
+      <w:r>
+        <w:t xml:space="preserve"> production code quality.  </w:t>
+      </w:r>
+      <w:r>
+        <w:br/>
+      </w:r>
+      <w:r>
+        <w:br/>
+      </w:r>
+      <w:r>
+        <w:t xml:space="preserve">In a real application one would likely have lots of </w:t>
+      </w:r>
+      <w:proofErr w:type="gramStart"/>
+      <w:r>
+        <w:t>parameters,</w:t>
+      </w:r>
+      <w:proofErr w:type="gramEnd"/>
+      <w:r>
+        <w:t xml:space="preserve"> the car had </w:t>
+      </w:r>
+      <w:r>
+        <w:t>65 data fields.</w:t>
+      </w:r>
+      <w:r>
+        <w:br/>
+        <w:t xml:space="preserve">(An example of </w:t>
+      </w:r>
+      <w:proofErr w:type="gramStart"/>
+      <w:r>
+        <w:t>a  Car</w:t>
+      </w:r>
+      <w:proofErr w:type="gramEnd"/>
+      <w:r>
+        <w:t xml:space="preserve"> data set  in the </w:t>
+      </w:r>
+      <w:proofErr w:type="spellStart"/>
+      <w:r>
+        <w:t>carfiles</w:t>
+      </w:r>
+      <w:proofErr w:type="spellEnd"/>
+      <w:r>
+        <w:t xml:space="preserve"> </w:t>
+      </w:r>
+      <w:proofErr w:type="spellStart"/>
+      <w:r>
+        <w:t>subdiretory</w:t>
+      </w:r>
+      <w:proofErr w:type="spellEnd"/>
+      <w:r>
+        <w:t xml:space="preserve"> for this projects </w:t>
+      </w:r>
+      <w:proofErr w:type="spellStart"/>
+      <w:r>
+        <w:t>git</w:t>
+      </w:r>
+      <w:proofErr w:type="spellEnd"/>
+      <w:r>
+        <w:t xml:space="preserve"> hub)  but without building you a robot to monitor I can’t really do that for an example.  So what I’m going to do is instrument </w:t>
+      </w:r>
+      <w:r>
+        <w:t xml:space="preserve">the </w:t>
+      </w:r>
+      <w:proofErr w:type="spellStart"/>
+      <w:r>
+        <w:t>netburner</w:t>
+      </w:r>
+      <w:proofErr w:type="spellEnd"/>
+      <w:r>
+        <w:t xml:space="preserve"> multiple connection </w:t>
+      </w:r>
+      <w:proofErr w:type="spellStart"/>
+      <w:r>
+        <w:t>TCp</w:t>
+      </w:r>
+      <w:proofErr w:type="spellEnd"/>
+      <w:r>
+        <w:t xml:space="preserve"> example.    I’m going to generate several “Log” events, on connection, on error, on data reception, and on </w:t>
+      </w:r>
+      <w:proofErr w:type="spellStart"/>
+      <w:r>
+        <w:t>timetick</w:t>
+      </w:r>
+      <w:proofErr w:type="spellEnd"/>
+      <w:r>
+        <w:t>.</w:t>
+      </w:r>
+      <w:r>
+        <w:br/>
+      </w:r>
+      <w:r>
+        <w:br/>
+        <w:t>So what do I mean by log event, I mean we store a named structure in the data log.</w:t>
+      </w:r>
+    </w:p>
+    <w:p>
+      <w:pPr>
+        <w:pStyle w:val="NoSpacing"/>
+        <w:rPr>
+          <w:rFonts w:ascii="Courier New" w:hAnsi="Courier New" w:cs="Courier New"/>
+        </w:rPr>
+      </w:pPr>
+      <w:r>
+        <w:t>So we will use the ma</w:t>
+      </w:r>
+      <w:r>
+        <w:t>c</w:t>
+      </w:r>
+      <w:r>
+        <w:t>ros in the “</w:t>
+      </w:r>
+      <w:proofErr w:type="spellStart"/>
+      <w:r>
+        <w:t>datalogger.h</w:t>
+      </w:r>
+      <w:proofErr w:type="spellEnd"/>
+      <w:r>
+        <w:t>” to build a structure</w:t>
+      </w:r>
+      <w:proofErr w:type="gramStart"/>
+      <w:r>
+        <w:t>..</w:t>
+      </w:r>
+      <w:proofErr w:type="gramEnd"/>
+      <w:r>
+        <w:br/>
+      </w:r>
+      <w:r>
+        <w:br/>
+      </w:r>
+      <w:r>
+        <w:rPr>
+          <w:rFonts w:ascii="Courier New" w:hAnsi="Courier New" w:cs="Courier New"/>
+        </w:rPr>
+        <w:t>START_INTRO_</w:t>
+      </w:r>
+      <w:proofErr w:type="gramStart"/>
+      <w:r>
+        <w:rPr>
+          <w:rFonts w:ascii="Courier New" w:hAnsi="Courier New" w:cs="Courier New"/>
+        </w:rPr>
+        <w:t>OBJ(</w:t>
+      </w:r>
+      <w:proofErr w:type="spellStart"/>
+      <w:proofErr w:type="gramEnd"/>
+      <w:r>
+        <w:rPr>
+          <w:rFonts w:ascii="Courier New" w:hAnsi="Courier New" w:cs="Courier New"/>
+        </w:rPr>
+        <w:t>TCPConnectObj</w:t>
+      </w:r>
+      <w:proofErr w:type="spellEnd"/>
+      <w:r>
+        <w:rPr>
+          <w:rFonts w:ascii="Courier New" w:hAnsi="Courier New" w:cs="Courier New"/>
+        </w:rPr>
+        <w:t>,"</w:t>
+      </w:r>
+      <w:proofErr w:type="spellStart"/>
+      <w:r>
+        <w:rPr>
+          <w:rFonts w:ascii="Courier New" w:hAnsi="Courier New" w:cs="Courier New"/>
+        </w:rPr>
+        <w:t>TCPConnect</w:t>
+      </w:r>
+      <w:proofErr w:type="spellEnd"/>
+      <w:r>
+        <w:rPr>
+          <w:rFonts w:ascii="Courier New" w:hAnsi="Courier New" w:cs="Courier New"/>
+        </w:rPr>
+        <w:t>")</w:t>
+      </w:r>
+    </w:p>
+    <w:p>
+      <w:pPr>
+        <w:pStyle w:val="NoSpacing"/>
+        <w:rPr>
+          <w:rFonts w:ascii="Courier New" w:hAnsi="Courier New" w:cs="Courier New"/>
+        </w:rPr>
+      </w:pPr>
+      <w:proofErr w:type="gramStart"/>
+      <w:r>
+        <w:rPr>
+          <w:rFonts w:ascii="Courier New" w:hAnsi="Courier New" w:cs="Courier New"/>
+        </w:rPr>
+        <w:t>uint16_element</w:t>
+      </w:r>
+      <w:proofErr w:type="gramEnd"/>
+      <w:r>
+        <w:rPr>
+          <w:rFonts w:ascii="Courier New" w:hAnsi="Courier New" w:cs="Courier New"/>
+        </w:rPr>
+        <w:t xml:space="preserve"> </w:t>
+      </w:r>
+      <w:proofErr w:type="spellStart"/>
+      <w:r>
+        <w:rPr>
+          <w:rFonts w:ascii="Courier New" w:hAnsi="Courier New" w:cs="Courier New"/>
+        </w:rPr>
+        <w:t>hisport</w:t>
+      </w:r>
+      <w:proofErr w:type="spellEnd"/>
+      <w:r>
+        <w:rPr>
+          <w:rFonts w:ascii="Courier New" w:hAnsi="Courier New" w:cs="Courier New"/>
+        </w:rPr>
+        <w:t xml:space="preserve">  {"</w:t>
+      </w:r>
+      <w:proofErr w:type="spellStart"/>
+      <w:r>
+        <w:rPr>
+          <w:rFonts w:ascii="Courier New" w:hAnsi="Courier New" w:cs="Courier New"/>
+        </w:rPr>
+        <w:t>hisport</w:t>
+      </w:r>
+      <w:proofErr w:type="spellEnd"/>
+      <w:r>
+        <w:rPr>
+          <w:rFonts w:ascii="Courier New" w:hAnsi="Courier New" w:cs="Courier New"/>
+        </w:rPr>
+        <w:t>"};</w:t>
+      </w:r>
+    </w:p>
+    <w:p>
+      <w:pPr>
+        <w:pStyle w:val="NoSpacing"/>
+        <w:rPr>
+          <w:rFonts w:ascii="Courier New" w:hAnsi="Courier New" w:cs="Courier New"/>
+        </w:rPr>
+      </w:pPr>
+      <w:proofErr w:type="gramStart"/>
+      <w:r>
+        <w:rPr>
+          <w:rFonts w:ascii="Courier New" w:hAnsi="Courier New" w:cs="Courier New"/>
+        </w:rPr>
+        <w:t>uint16_element</w:t>
+      </w:r>
+      <w:proofErr w:type="gramEnd"/>
+      <w:r>
+        <w:rPr>
+          <w:rFonts w:ascii="Courier New" w:hAnsi="Courier New" w:cs="Courier New"/>
+        </w:rPr>
+        <w:t xml:space="preserve"> </w:t>
+      </w:r>
+      <w:proofErr w:type="spellStart"/>
+      <w:r>
+        <w:rPr>
+          <w:rFonts w:ascii="Courier New" w:hAnsi="Courier New" w:cs="Courier New"/>
+        </w:rPr>
+        <w:t>thefdnum</w:t>
+      </w:r>
+      <w:proofErr w:type="spellEnd"/>
+      <w:r>
+        <w:rPr>
+          <w:rFonts w:ascii="Courier New" w:hAnsi="Courier New" w:cs="Courier New"/>
+        </w:rPr>
+        <w:t xml:space="preserve"> {"</w:t>
+      </w:r>
+      <w:proofErr w:type="spellStart"/>
+      <w:r>
+        <w:rPr>
+          <w:rFonts w:ascii="Courier New" w:hAnsi="Courier New" w:cs="Courier New"/>
+        </w:rPr>
+        <w:t>fdn</w:t>
+      </w:r>
+      <w:proofErr w:type="spellEnd"/>
+      <w:r>
+        <w:rPr>
+          <w:rFonts w:ascii="Courier New" w:hAnsi="Courier New" w:cs="Courier New"/>
+        </w:rPr>
+        <w:t>"};</w:t>
+      </w:r>
+    </w:p>
+    <w:p>
+      <w:pPr>
+        <w:pStyle w:val="NoSpacing"/>
+        <w:rPr>
+          <w:rFonts w:ascii="Courier New" w:hAnsi="Courier New" w:cs="Courier New"/>
+        </w:rPr>
+      </w:pPr>
+      <w:proofErr w:type="gramStart"/>
+      <w:r>
+        <w:rPr>
+          <w:rFonts w:ascii="Courier New" w:hAnsi="Courier New" w:cs="Courier New"/>
+        </w:rPr>
+        <w:t>uint16_element</w:t>
+      </w:r>
+      <w:proofErr w:type="gramEnd"/>
+      <w:r>
+        <w:rPr>
+          <w:rFonts w:ascii="Courier New" w:hAnsi="Courier New" w:cs="Courier New"/>
+        </w:rPr>
+        <w:t xml:space="preserve"> </w:t>
+      </w:r>
+      <w:proofErr w:type="spellStart"/>
+      <w:r>
+        <w:rPr>
+          <w:rFonts w:ascii="Courier New" w:hAnsi="Courier New" w:cs="Courier New"/>
+        </w:rPr>
+        <w:t>theaindx</w:t>
+      </w:r>
+      <w:proofErr w:type="spellEnd"/>
+      <w:r>
+        <w:rPr>
+          <w:rFonts w:ascii="Courier New" w:hAnsi="Courier New" w:cs="Courier New"/>
+        </w:rPr>
+        <w:t xml:space="preserve"> {"</w:t>
+      </w:r>
+      <w:proofErr w:type="spellStart"/>
+      <w:r>
+        <w:rPr>
+          <w:rFonts w:ascii="Courier New" w:hAnsi="Courier New" w:cs="Courier New"/>
+        </w:rPr>
+        <w:t>aindex</w:t>
+      </w:r>
+      <w:proofErr w:type="spellEnd"/>
+      <w:r>
+        <w:rPr>
+          <w:rFonts w:ascii="Courier New" w:hAnsi="Courier New" w:cs="Courier New"/>
+        </w:rPr>
+        <w:t>"};</w:t>
+      </w:r>
+    </w:p>
+    <w:p>
+      <w:pPr>
+        <w:pStyle w:val="NoSpacing"/>
+        <w:rPr>
+          <w:rFonts w:ascii="Courier New" w:hAnsi="Courier New" w:cs="Courier New"/>
+        </w:rPr>
+      </w:pPr>
+      <w:proofErr w:type="spellStart"/>
+      <w:proofErr w:type="gramStart"/>
+      <w:r>
+        <w:rPr>
+          <w:rFonts w:ascii="Courier New" w:hAnsi="Courier New" w:cs="Courier New"/>
+        </w:rPr>
+        <w:t>ipaddr_element</w:t>
+      </w:r>
+      <w:proofErr w:type="spellEnd"/>
+      <w:proofErr w:type="gramEnd"/>
+      <w:r>
+        <w:rPr>
+          <w:rFonts w:ascii="Courier New" w:hAnsi="Courier New" w:cs="Courier New"/>
+        </w:rPr>
+        <w:t xml:space="preserve"> </w:t>
+      </w:r>
+      <w:proofErr w:type="spellStart"/>
+      <w:r>
+        <w:rPr>
+          <w:rFonts w:ascii="Courier New" w:hAnsi="Courier New" w:cs="Courier New"/>
+        </w:rPr>
+        <w:t>hisaddr</w:t>
+      </w:r>
+      <w:proofErr w:type="spellEnd"/>
+      <w:r>
+        <w:rPr>
+          <w:rFonts w:ascii="Courier New" w:hAnsi="Courier New" w:cs="Courier New"/>
+        </w:rPr>
+        <w:t xml:space="preserve">  {"</w:t>
+      </w:r>
+      <w:proofErr w:type="spellStart"/>
+      <w:r>
+        <w:rPr>
+          <w:rFonts w:ascii="Courier New" w:hAnsi="Courier New" w:cs="Courier New"/>
+        </w:rPr>
+        <w:t>hisaddr</w:t>
+      </w:r>
+      <w:proofErr w:type="spellEnd"/>
+      <w:r>
+        <w:rPr>
+          <w:rFonts w:ascii="Courier New" w:hAnsi="Courier New" w:cs="Courier New"/>
+        </w:rPr>
+        <w:t>"};</w:t>
+      </w:r>
+    </w:p>
+    <w:p>
+      <w:pPr>
+        <w:pStyle w:val="NoSpacing"/>
+        <w:rPr>
+          <w:rFonts w:ascii="Courier New" w:hAnsi="Courier New" w:cs="Courier New"/>
+        </w:rPr>
+      </w:pPr>
+      <w:r>
+        <w:rPr>
+          <w:rFonts w:ascii="Courier New" w:hAnsi="Courier New" w:cs="Courier New"/>
+        </w:rPr>
+        <w:t>END_INTRO_OBJ;</w:t>
+      </w:r>
+    </w:p>
+    <w:p>
+      <w:pPr>
+        <w:spacing w:line="240" w:lineRule="auto"/>
+        <w:rPr>
+          <w:rFonts w:ascii="Courier New" w:hAnsi="Courier New" w:cs="Courier New"/>
+        </w:rPr>
+      </w:pPr>
+    </w:p>
+    <w:p>
+      <w:pPr>
+        <w:spacing w:line="240" w:lineRule="auto"/>
+        <w:rPr>
+          <w:rFonts w:ascii="Courier New" w:hAnsi="Courier New" w:cs="Courier New"/>
+        </w:rPr>
+      </w:pPr>
+      <w:r>
+        <w:t>So we</w:t>
+      </w:r>
+      <w:r>
+        <w:t xml:space="preserve"> will then define one of the structures…</w:t>
+      </w:r>
+      <w:r>
+        <w:br/>
+      </w:r>
+      <w:proofErr w:type="spellStart"/>
+      <w:r>
+        <w:rPr>
+          <w:rFonts w:ascii="Courier New" w:hAnsi="Courier New" w:cs="Courier New"/>
+        </w:rPr>
+        <w:t>TCPConnectObj</w:t>
+      </w:r>
+      <w:proofErr w:type="spellEnd"/>
+      <w:r>
+        <w:rPr>
+          <w:rFonts w:ascii="Courier New" w:hAnsi="Courier New" w:cs="Courier New"/>
+        </w:rPr>
+        <w:t xml:space="preserve"> </w:t>
+      </w:r>
+      <w:proofErr w:type="spellStart"/>
+      <w:r>
+        <w:rPr>
+          <w:rFonts w:ascii="Courier New" w:hAnsi="Courier New" w:cs="Courier New"/>
+        </w:rPr>
+        <w:t>TheTcpConnectObject</w:t>
+      </w:r>
+      <w:proofErr w:type="spellEnd"/>
+      <w:r>
+        <w:rPr>
+          <w:rFonts w:ascii="Courier New" w:hAnsi="Courier New" w:cs="Courier New"/>
+        </w:rPr>
+        <w:t>;</w:t>
+      </w:r>
+    </w:p>
+    <w:p>
+      <w:pPr>
+        <w:spacing w:line="240" w:lineRule="auto"/>
+      </w:pPr>
+      <w:r>
+        <w:t>And use it:</w:t>
+      </w:r>
+    </w:p>
+    <w:p>
+      <w:pPr>
+        <w:pStyle w:val="NoSpacing"/>
+        <w:rPr>
+          <w:rFonts w:ascii="Courier New" w:hAnsi="Courier New" w:cs="Courier New"/>
+        </w:rPr>
+      </w:pPr>
+      <w:proofErr w:type="spellStart"/>
+      <w:r>
+        <w:rPr>
+          <w:rFonts w:ascii="Courier New" w:hAnsi="Courier New" w:cs="Courier New"/>
+        </w:rPr>
+        <w:t>TheTcpConnectObject.hisport</w:t>
+      </w:r>
+      <w:proofErr w:type="spellEnd"/>
+      <w:r>
+        <w:rPr>
+          <w:rFonts w:ascii="Courier New" w:hAnsi="Courier New" w:cs="Courier New"/>
+        </w:rPr>
+        <w:t>=</w:t>
+      </w:r>
+      <w:proofErr w:type="spellStart"/>
+      <w:r>
+        <w:rPr>
+          <w:rFonts w:ascii="Courier New" w:hAnsi="Courier New" w:cs="Courier New"/>
+        </w:rPr>
+        <w:t>client_port</w:t>
+      </w:r>
+      <w:proofErr w:type="spellEnd"/>
+      <w:r>
+        <w:rPr>
+          <w:rFonts w:ascii="Courier New" w:hAnsi="Courier New" w:cs="Courier New"/>
+        </w:rPr>
+        <w:t>;</w:t>
+      </w:r>
+    </w:p>
+    <w:p>
+      <w:pPr>
+        <w:pStyle w:val="NoSpacing"/>
+        <w:rPr>
+          <w:rFonts w:ascii="Courier New" w:hAnsi="Courier New" w:cs="Courier New"/>
+        </w:rPr>
+      </w:pPr>
+      <w:proofErr w:type="spellStart"/>
+      <w:r>
+        <w:rPr>
+          <w:rFonts w:ascii="Courier New" w:hAnsi="Courier New" w:cs="Courier New"/>
+        </w:rPr>
+        <w:t>TheTcpConnectObject.hisaddr</w:t>
+      </w:r>
+      <w:proofErr w:type="spellEnd"/>
+      <w:r>
+        <w:rPr>
+          <w:rFonts w:ascii="Courier New" w:hAnsi="Courier New" w:cs="Courier New"/>
+        </w:rPr>
+        <w:t>=</w:t>
+      </w:r>
+      <w:proofErr w:type="spellStart"/>
+      <w:r>
+        <w:rPr>
+          <w:rFonts w:ascii="Courier New" w:hAnsi="Courier New" w:cs="Courier New"/>
+        </w:rPr>
+        <w:t>client_ip</w:t>
+      </w:r>
+      <w:proofErr w:type="spellEnd"/>
+      <w:r>
+        <w:rPr>
+          <w:rFonts w:ascii="Courier New" w:hAnsi="Courier New" w:cs="Courier New"/>
+        </w:rPr>
+        <w:t xml:space="preserve">; </w:t>
+      </w:r>
+    </w:p>
+    <w:p>
+      <w:pPr>
+        <w:pStyle w:val="NoSpacing"/>
+        <w:rPr>
+          <w:rFonts w:ascii="Courier New" w:hAnsi="Courier New" w:cs="Courier New"/>
+        </w:rPr>
+      </w:pPr>
+      <w:proofErr w:type="spellStart"/>
+      <w:r>
+        <w:rPr>
+          <w:rFonts w:ascii="Courier New" w:hAnsi="Courier New" w:cs="Courier New"/>
+        </w:rPr>
+        <w:t>TheTcpConnectObject.thefdnum</w:t>
+      </w:r>
+      <w:proofErr w:type="spellEnd"/>
+      <w:r>
+        <w:rPr>
+          <w:rFonts w:ascii="Courier New" w:hAnsi="Courier New" w:cs="Courier New"/>
+        </w:rPr>
+        <w:t>=</w:t>
+      </w:r>
+      <w:proofErr w:type="spellStart"/>
+      <w:proofErr w:type="gramStart"/>
+      <w:r>
+        <w:rPr>
+          <w:rFonts w:ascii="Courier New" w:hAnsi="Courier New" w:cs="Courier New"/>
+        </w:rPr>
+        <w:t>fda</w:t>
+      </w:r>
+      <w:proofErr w:type="spellEnd"/>
+      <w:proofErr w:type="gramEnd"/>
+      <w:r>
+        <w:rPr>
+          <w:rFonts w:ascii="Courier New" w:hAnsi="Courier New" w:cs="Courier New"/>
+        </w:rPr>
+        <w:t>;</w:t>
+      </w:r>
+    </w:p>
+    <w:p>
+      <w:pPr>
+        <w:pStyle w:val="NoSpacing"/>
+        <w:rPr>
+          <w:rFonts w:ascii="Courier New" w:hAnsi="Courier New" w:cs="Courier New"/>
+        </w:rPr>
+      </w:pPr>
+      <w:proofErr w:type="spellStart"/>
+      <w:r>
+        <w:rPr>
+          <w:rFonts w:ascii="Courier New" w:hAnsi="Courier New" w:cs="Courier New"/>
+        </w:rPr>
+        <w:t>TheTcpConnectObject.theaindx</w:t>
+      </w:r>
+      <w:proofErr w:type="spellEnd"/>
+      <w:r>
+        <w:rPr>
+          <w:rFonts w:ascii="Courier New" w:hAnsi="Courier New" w:cs="Courier New"/>
+        </w:rPr>
+        <w:t>=</w:t>
+      </w:r>
+      <w:proofErr w:type="spellStart"/>
+      <w:r>
+        <w:rPr>
+          <w:rFonts w:ascii="Courier New" w:hAnsi="Courier New" w:cs="Courier New"/>
+        </w:rPr>
+        <w:t>i</w:t>
+      </w:r>
+      <w:proofErr w:type="spellEnd"/>
+      <w:r>
+        <w:rPr>
+          <w:rFonts w:ascii="Courier New" w:hAnsi="Courier New" w:cs="Courier New"/>
+        </w:rPr>
+        <w:t>;</w:t>
+      </w:r>
+    </w:p>
+    <w:p>
+      <w:pPr>
+        <w:pStyle w:val="NoSpacing"/>
+        <w:rPr>
+          <w:rFonts w:ascii="Courier New" w:hAnsi="Courier New" w:cs="Courier New"/>
+        </w:rPr>
+      </w:pPr>
+      <w:proofErr w:type="spellStart"/>
+      <w:proofErr w:type="gramStart"/>
+      <w:r>
+        <w:rPr>
+          <w:rFonts w:ascii="Courier New" w:hAnsi="Courier New" w:cs="Courier New"/>
+        </w:rPr>
+        <w:t>TheTcpConnectObject.Log</w:t>
+      </w:r>
+      <w:proofErr w:type="spellEnd"/>
+      <w:r>
+        <w:rPr>
+          <w:rFonts w:ascii="Courier New" w:hAnsi="Courier New" w:cs="Courier New"/>
+        </w:rPr>
+        <w:t>(</w:t>
+      </w:r>
+      <w:proofErr w:type="gramEnd"/>
+      <w:r>
+        <w:rPr>
+          <w:rFonts w:ascii="Courier New" w:hAnsi="Courier New" w:cs="Courier New"/>
+        </w:rPr>
+        <w:t>);</w:t>
+      </w:r>
+    </w:p>
+    <w:p>
+      <w:pPr>
+        <w:spacing w:line="240" w:lineRule="auto"/>
+        <w:rPr>
+          <w:rFonts w:ascii="Courier New" w:hAnsi="Courier New" w:cs="Courier New"/>
+        </w:rPr>
+      </w:pPr>
+    </w:p>
+    <w:p>
+      <w:pPr>
+        <w:spacing w:line="240" w:lineRule="auto"/>
+      </w:pPr>
+      <w:r>
+        <w:t>If you look in the example you will see that we made 4 different log objects and put them in various places in the code. They are used to record details of various events….</w:t>
+      </w:r>
+      <w:r>
+        <w:br/>
+      </w:r>
+    </w:p>
+    <w:p>
+      <w:pPr>
+        <w:spacing w:line="240" w:lineRule="auto"/>
+      </w:pPr>
+      <w:r>
+        <w:t>When you run this code and exercise it these events are stored in the big log.</w:t>
+      </w:r>
+    </w:p>
+    <w:p>
+      <w:pPr>
+        <w:spacing w:line="240" w:lineRule="auto"/>
+      </w:pPr>
+      <w:r>
+        <w:t>You can then FTP to the log and get a binary file that holds all of these records….</w:t>
+      </w:r>
+      <w:r>
+        <w:br/>
+        <w:t>(Make sure you download in binary mode).</w:t>
+      </w:r>
+    </w:p>
+    <w:p>
+      <w:pPr>
+        <w:spacing w:line="240" w:lineRule="auto"/>
+      </w:pPr>
+      <w:r>
+        <w:t>Once you have the bin file what can you do with it?</w:t>
+      </w:r>
+    </w:p>
+    <w:p>
+      <w:pPr>
+        <w:spacing w:line="240" w:lineRule="auto"/>
+      </w:pPr>
+    </w:p>
+    <w:p>
+      <w:pPr>
+        <w:spacing w:line="240" w:lineRule="auto"/>
+      </w:pPr>
+      <w:r>
+        <w:lastRenderedPageBreak/>
+        <w:t xml:space="preserve">You can three things with </w:t>
+      </w:r>
+      <w:proofErr w:type="gramStart"/>
+      <w:r>
+        <w:t>it :</w:t>
+      </w:r>
+      <w:proofErr w:type="gramEnd"/>
+    </w:p>
+    <w:p>
+      <w:pPr>
+        <w:pStyle w:val="Heading1"/>
+      </w:pPr>
+      <w:r>
+        <w:t xml:space="preserve">Use the command line read.exe tool to convert to lists or csv separated files the </w:t>
+      </w:r>
+      <w:proofErr w:type="spellStart"/>
+      <w:r>
+        <w:t>the</w:t>
+      </w:r>
+      <w:proofErr w:type="spellEnd"/>
+      <w:r>
+        <w:t xml:space="preserve"> data in it.</w:t>
+      </w:r>
+    </w:p>
+    <w:p>
+      <w:pPr>
+        <w:spacing w:line="240" w:lineRule="auto"/>
+      </w:pPr>
+      <w:r>
+        <w:t>Basic usages are:</w:t>
+      </w:r>
+    </w:p>
+    <w:p>
+      <w:pPr>
+        <w:spacing w:line="240" w:lineRule="auto"/>
+      </w:pPr>
+      <w:r>
+        <w:t>Read -? //Get help</w:t>
+      </w:r>
+    </w:p>
+    <w:p>
+      <w:pPr>
+        <w:spacing w:line="240" w:lineRule="auto"/>
+      </w:pPr>
+      <w:r>
+        <w:t>Read –L filename    //Generate a list of all the fields stored in the file</w:t>
+      </w:r>
+    </w:p>
+    <w:p>
+      <w:pPr>
+        <w:spacing w:line="240" w:lineRule="auto"/>
+      </w:pPr>
+      <w:r>
+        <w:t xml:space="preserve">Read </w:t>
+      </w:r>
+      <w:r>
+        <w:t xml:space="preserve">–A </w:t>
+      </w:r>
+      <w:r>
+        <w:t xml:space="preserve">–D –O </w:t>
+      </w:r>
+      <w:proofErr w:type="gramStart"/>
+      <w:r>
+        <w:t>Options  /</w:t>
+      </w:r>
+      <w:proofErr w:type="gramEnd"/>
+      <w:r>
+        <w:t>/Read data, generate a CSV file and only include fields listed in the “options” file.</w:t>
+      </w:r>
+      <w:r>
+        <w:br/>
+      </w:r>
+      <w:r>
+        <w:br/>
+      </w:r>
+      <w:r>
+        <w:br/>
+        <w:t>A usage example</w:t>
+      </w:r>
+      <w:proofErr w:type="gramStart"/>
+      <w:r>
+        <w:t>:</w:t>
+      </w:r>
+      <w:proofErr w:type="gramEnd"/>
+      <w:r>
+        <w:br/>
+      </w:r>
+      <w:r>
+        <w:br/>
+        <w:t>Run the example program and generate some data….(IE make and break some TCP connections send some text etc..)</w:t>
+      </w:r>
+    </w:p>
+    <w:p>
+      <w:pPr>
+        <w:spacing w:line="240" w:lineRule="auto"/>
+      </w:pPr>
+      <w:proofErr w:type="gramStart"/>
+      <w:r>
+        <w:t>ftp</w:t>
+      </w:r>
+      <w:proofErr w:type="gramEnd"/>
+      <w:r>
+        <w:t xml:space="preserve"> to the </w:t>
+      </w:r>
+      <w:proofErr w:type="spellStart"/>
+      <w:r>
+        <w:t>netburner</w:t>
+      </w:r>
+      <w:proofErr w:type="spellEnd"/>
+      <w:r>
+        <w:t xml:space="preserve"> and download the log file  into </w:t>
+      </w:r>
+      <w:proofErr w:type="spellStart"/>
+      <w:r>
+        <w:t>mylog.bin</w:t>
+      </w:r>
+      <w:proofErr w:type="spellEnd"/>
+    </w:p>
+    <w:p>
+      <w:pPr>
+        <w:spacing w:line="240" w:lineRule="auto"/>
+      </w:pPr>
+      <w:r>
+        <w:t xml:space="preserve">Now run Read –L </w:t>
+      </w:r>
+      <w:proofErr w:type="spellStart"/>
+      <w:proofErr w:type="gramStart"/>
+      <w:r>
+        <w:t>mylog.bin</w:t>
+      </w:r>
+      <w:proofErr w:type="spellEnd"/>
+      <w:r>
+        <w:t xml:space="preserve">  &gt;</w:t>
+      </w:r>
+      <w:proofErr w:type="gramEnd"/>
+      <w:r>
+        <w:t>fieldlist.txt</w:t>
+      </w:r>
+    </w:p>
+    <w:p>
+      <w:pPr>
+        <w:spacing w:line="240" w:lineRule="auto"/>
+      </w:pPr>
+      <w:r>
+        <w:t>Now open fieldlist.txt in an editor and remove any fields you don’t want reported….</w:t>
+      </w:r>
+    </w:p>
+    <w:p>
+      <w:pPr>
+        <w:spacing w:line="240" w:lineRule="auto"/>
+      </w:pPr>
+      <w:r>
+        <w:t xml:space="preserve">Now run Read –A –D –O </w:t>
+      </w:r>
+      <w:r>
+        <w:t>fieldlist.txt &gt;MyData.csv</w:t>
+      </w:r>
+      <w:r>
+        <w:br/>
+      </w:r>
+      <w:r>
+        <w:br/>
+      </w:r>
+      <w:proofErr w:type="gramStart"/>
+      <w:r>
+        <w:t>The</w:t>
+      </w:r>
+      <w:proofErr w:type="gramEnd"/>
+      <w:r>
+        <w:t xml:space="preserve"> –A option tells it to output a new record every time it gets a new record. But sometimes you don’t want to do that. The tool allows fine control over when it outputs a new line of data. If you don’t use the –A but instead add emit on the line after the field you want to trigger a new record then only those record will be output….</w:t>
+      </w:r>
+      <w:r>
+        <w:br/>
+      </w:r>
+      <w:r>
+        <w:br/>
+        <w:t xml:space="preserve">So in our example every time a </w:t>
+      </w:r>
+      <w:proofErr w:type="spellStart"/>
+      <w:r>
+        <w:t>tcp</w:t>
+      </w:r>
+      <w:proofErr w:type="spellEnd"/>
+      <w:r>
+        <w:t xml:space="preserve"> connection is closed we put a </w:t>
+      </w:r>
+      <w:proofErr w:type="spellStart"/>
+      <w:r>
+        <w:t>TCPClose</w:t>
+      </w:r>
+      <w:proofErr w:type="spellEnd"/>
+      <w:r>
+        <w:t xml:space="preserve"> object in the record….</w:t>
+      </w:r>
+      <w:r>
+        <w:br/>
+        <w:t>So suppose out options file has</w:t>
+      </w:r>
+      <w:proofErr w:type="gramStart"/>
+      <w:r>
+        <w:t>:</w:t>
+      </w:r>
+      <w:proofErr w:type="gramEnd"/>
+      <w:r>
+        <w:br/>
+      </w:r>
+      <w:r>
+        <w:br/>
+      </w:r>
+      <w:proofErr w:type="spellStart"/>
+      <w:r>
+        <w:t>TCPConnect</w:t>
+      </w:r>
+      <w:r>
+        <w:t>.hisaddr</w:t>
+      </w:r>
+      <w:proofErr w:type="spellEnd"/>
+      <w:r>
+        <w:br/>
+      </w:r>
+      <w:proofErr w:type="spellStart"/>
+      <w:r>
+        <w:t>TCPClose</w:t>
+      </w:r>
+      <w:r>
+        <w:t>.why</w:t>
+      </w:r>
+      <w:proofErr w:type="spellEnd"/>
+      <w:r>
+        <w:t xml:space="preserve">  emit</w:t>
+      </w:r>
+    </w:p>
+    <w:p>
+      <w:pPr>
+        <w:spacing w:line="240" w:lineRule="auto"/>
+      </w:pPr>
+      <w:r>
+        <w:t xml:space="preserve">The </w:t>
+      </w:r>
+      <w:proofErr w:type="spellStart"/>
+      <w:r>
+        <w:t>the</w:t>
+      </w:r>
+      <w:proofErr w:type="spellEnd"/>
+      <w:r>
+        <w:t xml:space="preserve"> system will only output two fields, </w:t>
+      </w:r>
+      <w:proofErr w:type="spellStart"/>
+      <w:r>
+        <w:t>hisadd</w:t>
+      </w:r>
+      <w:proofErr w:type="spellEnd"/>
+      <w:r>
+        <w:t xml:space="preserve"> and why it closed, but ONLY when it closes….</w:t>
+      </w:r>
+      <w:r>
+        <w:br/>
+      </w:r>
+      <w:r>
+        <w:br/>
+      </w:r>
+      <w:r>
+        <w:br/>
+        <w:t>These CSV files can be loaded into your favorite spread sheet and you can go over things in detail.</w:t>
+      </w:r>
+    </w:p>
+    <w:p>
+      <w:pPr>
+        <w:spacing w:line="240" w:lineRule="auto"/>
+      </w:pPr>
+      <w:r>
+        <w:t>You can plot data, measure things, try to understand what your program is doing when the complexity gets beyond what normal mortals can handle.</w:t>
+      </w:r>
+      <w:bookmarkStart w:id="0" w:name="_GoBack"/>
+      <w:bookmarkEnd w:id="0"/>
+      <w:r>
+        <w:br/>
+      </w:r>
+    </w:p>
+    <w:p>
+      <w:r>
+        <w:br w:type="page"/>
+      </w:r>
+    </w:p>
+    <w:p>
+      <w:pPr>
+        <w:pStyle w:val="Heading2"/>
+      </w:pPr>
+      <w:r>
+        <w:lastRenderedPageBreak/>
+        <w:t xml:space="preserve">Use the Command line tool </w:t>
+      </w:r>
+      <w:proofErr w:type="spellStart"/>
+      <w:proofErr w:type="gramStart"/>
+      <w:r>
+        <w:t>JsonConvert</w:t>
+      </w:r>
+      <w:proofErr w:type="spellEnd"/>
+      <w:r>
+        <w:t xml:space="preserve">  to</w:t>
+      </w:r>
+      <w:proofErr w:type="gramEnd"/>
+      <w:r>
+        <w:t xml:space="preserve"> make a JSON record file of the data…</w:t>
+      </w:r>
+      <w:r>
+        <w:br/>
+      </w:r>
+    </w:p>
+    <w:p>
+      <w:pPr>
+        <w:spacing w:line="240" w:lineRule="auto"/>
+      </w:pPr>
+      <w:proofErr w:type="spellStart"/>
+      <w:r>
+        <w:t>Jsonconvert</w:t>
+      </w:r>
+      <w:proofErr w:type="spellEnd"/>
+      <w:r>
+        <w:t xml:space="preserve"> </w:t>
+      </w:r>
+      <w:proofErr w:type="spellStart"/>
+      <w:r>
+        <w:t>mylog.bin</w:t>
+      </w:r>
+      <w:proofErr w:type="spellEnd"/>
+      <w:r>
+        <w:t xml:space="preserve"> &gt;</w:t>
+      </w:r>
+      <w:proofErr w:type="spellStart"/>
+      <w:r>
+        <w:t>mylog.json</w:t>
+      </w:r>
+      <w:proofErr w:type="spellEnd"/>
+    </w:p>
+    <w:p>
+      <w:pPr>
+        <w:spacing w:line="240" w:lineRule="auto"/>
+      </w:pPr>
+    </w:p>
+    <w:p>
+      <w:pPr>
+        <w:spacing w:line="240" w:lineRule="auto"/>
+      </w:pPr>
+    </w:p>
+    <w:p>
+      <w:pPr>
+        <w:spacing w:line="240" w:lineRule="auto"/>
+      </w:pPr>
+    </w:p>
+    <w:p>
+      <w:pPr>
+        <w:spacing w:line="240" w:lineRule="auto"/>
+      </w:pPr>
+    </w:p>
+    <w:p>
+      <w:pPr>
+        <w:spacing w:line="240" w:lineRule="auto"/>
+      </w:pPr>
+    </w:p>
+    <w:p>
+      <w:pPr>
+        <w:spacing w:line="240" w:lineRule="auto"/>
+      </w:pPr>
+    </w:p>
+    <w:p>
+      <w:pPr>
+        <w:spacing w:line="240" w:lineRule="auto"/>
+      </w:pPr>
+    </w:p>
+    <w:p>
+      <w:pPr>
+        <w:spacing w:line="240" w:lineRule="auto"/>
+      </w:pPr>
+      <w:r>
+        <w:br/>
+      </w:r>
+      <w:r>
+        <w:br/>
+      </w:r>
+      <w:r>
+        <w:br/>
+      </w:r>
+      <w:r>
+        <w:br/>
+      </w:r>
+    </w:p>
+    <w:p>
+      <w:pPr>
+        <w:spacing w:line="240" w:lineRule="auto"/>
+      </w:pPr>
+      <w:r>
+        <w:br/>
+      </w:r>
+    </w:p>
+    <w:p>
+      <w:pPr>
+        <w:spacing w:line="240" w:lineRule="auto"/>
+      </w:pPr>
+    </w:p>
+    <w:p>
+      <w:pPr>
+        <w:spacing w:line="240" w:lineRule="auto"/>
+        <w:rPr>
+          <w:rFonts w:ascii="Courier New" w:hAnsi="Courier New" w:cs="Courier New"/>
+        </w:rPr>
+      </w:pPr>
+    </w:p>
+    <w:p/>
+    <w:p>
+      <w:r>
+        <w:br/>
+      </w:r>
+      <w:r>
+        <w:br/>
       </w:r>
     </w:p>
     <w:sectPr>
@@ -400,7 +1557,7 @@
 </file>
 
 <file path=word/numbering.xml><?xml version="1.0" encoding="utf-8"?>
-<w:numbering xmlns:ve="http://schemas.openxmlformats.org/markup-compatibility/2006" xmlns:o="urn:schemas-microsoft-com:office:office" xmlns:r="http://schemas.openxmlformats.org/officeDocument/2006/relationships" xmlns:m="http://schemas.openxmlformats.org/officeDocument/2006/math" xmlns:v="urn:schemas-microsoft-com:vml" xmlns:wp="http://schemas.openxmlformats.org/drawingml/2006/wordprocessingDrawing" xmlns:w10="urn:schemas-microsoft-com:office:word" xmlns:w="http://schemas.openxmlformats.org/wordprocessingml/2006/main" xmlns:wne="http://schemas.microsoft.com/office/word/2006/wordml">
+<w:numbering xmlns:wpc="http://schemas.microsoft.com/office/word/2010/wordprocessingCanvas" xmlns:mc="http://schemas.openxmlformats.org/markup-compatibility/2006" xmlns:o="urn:schemas-microsoft-com:office:office" xmlns:r="http://schemas.openxmlformats.org/officeDocument/2006/relationships" xmlns:m="http://schemas.openxmlformats.org/officeDocument/2006/math" xmlns:v="urn:schemas-microsoft-com:vml" xmlns:wp14="http://schemas.microsoft.com/office/word/2010/wordprocessingDrawing" xmlns:wp="http://schemas.openxmlformats.org/drawingml/2006/wordprocessingDrawing" xmlns:w10="urn:schemas-microsoft-com:office:word" xmlns:w="http://schemas.openxmlformats.org/wordprocessingml/2006/main" xmlns:w14="http://schemas.microsoft.com/office/word/2010/wordml" xmlns:wpg="http://schemas.microsoft.com/office/word/2010/wordprocessingGroup" xmlns:wpi="http://schemas.microsoft.com/office/word/2010/wordprocessingInk" xmlns:wne="http://schemas.microsoft.com/office/word/2006/wordml" xmlns:wps="http://schemas.microsoft.com/office/word/2010/wordprocessingShape" mc:Ignorable="w14 wp14">
   <w:abstractNum w:abstractNumId="0">
     <w:nsid w:val="0514773C"/>
     <w:multiLevelType w:val="hybridMultilevel"/>
@@ -743,7 +1900,7 @@
   <w:abstractNum w:abstractNumId="3">
     <w:nsid w:val="2BE95548"/>
     <w:multiLevelType w:val="hybridMultilevel"/>
-    <w:tmpl w:val="EC10A708"/>
+    <w:tmpl w:val="84FAF19C"/>
     <w:lvl w:ilvl="0" w:tplc="04090001">
       <w:start w:val="1"/>
       <w:numFmt w:val="bullet"/>
@@ -1101,7 +2258,7 @@
 </file>
 
 <file path=word/styles.xml><?xml version="1.0" encoding="utf-8"?>
-<w:styles xmlns:r="http://schemas.openxmlformats.org/officeDocument/2006/relationships" xmlns:w="http://schemas.openxmlformats.org/wordprocessingml/2006/main">
+<w:styles xmlns:mc="http://schemas.openxmlformats.org/markup-compatibility/2006" xmlns:r="http://schemas.openxmlformats.org/officeDocument/2006/relationships" xmlns:w="http://schemas.openxmlformats.org/wordprocessingml/2006/main" xmlns:w14="http://schemas.microsoft.com/office/word/2010/wordml" mc:Ignorable="w14">
   <w:docDefaults>
     <w:rPrDefault>
       <w:rPr>
@@ -1261,6 +2418,53 @@
     <w:qFormat/>
     <w:rsid w:val="005A074A"/>
   </w:style>
+  <w:style w:type="paragraph" w:styleId="Heading1">
+    <w:name w:val="heading 1"/>
+    <w:basedOn w:val="Normal"/>
+    <w:next w:val="Normal"/>
+    <w:link w:val="Heading1Char"/>
+    <w:uiPriority w:val="9"/>
+    <w:qFormat/>
+    <w:rsid w:val="00586C8D"/>
+    <w:pPr>
+      <w:keepNext/>
+      <w:keepLines/>
+      <w:spacing w:before="480" w:after="0"/>
+      <w:outlineLvl w:val="0"/>
+    </w:pPr>
+    <w:rPr>
+      <w:rFonts w:asciiTheme="majorHAnsi" w:eastAsiaTheme="majorEastAsia" w:hAnsiTheme="majorHAnsi" w:cstheme="majorBidi"/>
+      <w:b/>
+      <w:bCs/>
+      <w:color w:val="365F91" w:themeColor="accent1" w:themeShade="BF"/>
+      <w:sz w:val="28"/>
+      <w:szCs w:val="28"/>
+    </w:rPr>
+  </w:style>
+  <w:style w:type="paragraph" w:styleId="Heading2">
+    <w:name w:val="heading 2"/>
+    <w:basedOn w:val="Normal"/>
+    <w:next w:val="Normal"/>
+    <w:link w:val="Heading2Char"/>
+    <w:uiPriority w:val="9"/>
+    <w:unhideWhenUsed/>
+    <w:qFormat/>
+    <w:rsid w:val="00586C8D"/>
+    <w:pPr>
+      <w:keepNext/>
+      <w:keepLines/>
+      <w:spacing w:before="200" w:after="0"/>
+      <w:outlineLvl w:val="1"/>
+    </w:pPr>
+    <w:rPr>
+      <w:rFonts w:asciiTheme="majorHAnsi" w:eastAsiaTheme="majorEastAsia" w:hAnsiTheme="majorHAnsi" w:cstheme="majorBidi"/>
+      <w:b/>
+      <w:bCs/>
+      <w:color w:val="4F81BD" w:themeColor="accent1"/>
+      <w:sz w:val="26"/>
+      <w:szCs w:val="26"/>
+    </w:rPr>
+  </w:style>
   <w:style w:type="character" w:default="1" w:styleId="DefaultParagraphFont">
     <w:name w:val="Default Paragraph Font"/>
     <w:uiPriority w:val="1"/>
@@ -1272,7 +2476,6 @@
     <w:uiPriority w:val="99"/>
     <w:semiHidden/>
     <w:unhideWhenUsed/>
-    <w:qFormat/>
     <w:tblPr>
       <w:tblInd w:w="0" w:type="dxa"/>
       <w:tblCellMar>
@@ -1299,6 +2502,246 @@
       <w:ind w:left="720"/>
       <w:contextualSpacing/>
     </w:pPr>
+  </w:style>
+  <w:style w:type="paragraph" w:styleId="NoSpacing">
+    <w:name w:val="No Spacing"/>
+    <w:uiPriority w:val="1"/>
+    <w:qFormat/>
+    <w:rsid w:val="006B516A"/>
+    <w:pPr>
+      <w:spacing w:after="0" w:line="240" w:lineRule="auto"/>
+    </w:pPr>
+  </w:style>
+  <w:style w:type="character" w:styleId="Hyperlink">
+    <w:name w:val="Hyperlink"/>
+    <w:basedOn w:val="DefaultParagraphFont"/>
+    <w:uiPriority w:val="99"/>
+    <w:unhideWhenUsed/>
+    <w:rsid w:val="006B516A"/>
+    <w:rPr>
+      <w:color w:val="0000FF" w:themeColor="hyperlink"/>
+      <w:u w:val="single"/>
+    </w:rPr>
+  </w:style>
+  <w:style w:type="character" w:customStyle="1" w:styleId="Heading1Char">
+    <w:name w:val="Heading 1 Char"/>
+    <w:basedOn w:val="DefaultParagraphFont"/>
+    <w:link w:val="Heading1"/>
+    <w:uiPriority w:val="9"/>
+    <w:rsid w:val="00586C8D"/>
+    <w:rPr>
+      <w:rFonts w:asciiTheme="majorHAnsi" w:eastAsiaTheme="majorEastAsia" w:hAnsiTheme="majorHAnsi" w:cstheme="majorBidi"/>
+      <w:b/>
+      <w:bCs/>
+      <w:color w:val="365F91" w:themeColor="accent1" w:themeShade="BF"/>
+      <w:sz w:val="28"/>
+      <w:szCs w:val="28"/>
+    </w:rPr>
+  </w:style>
+  <w:style w:type="character" w:customStyle="1" w:styleId="Heading2Char">
+    <w:name w:val="Heading 2 Char"/>
+    <w:basedOn w:val="DefaultParagraphFont"/>
+    <w:link w:val="Heading2"/>
+    <w:uiPriority w:val="9"/>
+    <w:rsid w:val="00586C8D"/>
+    <w:rPr>
+      <w:rFonts w:asciiTheme="majorHAnsi" w:eastAsiaTheme="majorEastAsia" w:hAnsiTheme="majorHAnsi" w:cstheme="majorBidi"/>
+      <w:b/>
+      <w:bCs/>
+      <w:color w:val="4F81BD" w:themeColor="accent1"/>
+      <w:sz w:val="26"/>
+      <w:szCs w:val="26"/>
+    </w:rPr>
+  </w:style>
+</w:styles>
+</file>
+
+<file path=word/stylesWithEffects.xml><?xml version="1.0" encoding="utf-8"?>
+<w:styles xmlns:wpc="http://schemas.microsoft.com/office/word/2010/wordprocessingCanvas" xmlns:mc="http://schemas.openxmlformats.org/markup-compatibility/2006" xmlns:o="urn:schemas-microsoft-com:office:office" xmlns:r="http://schemas.openxmlformats.org/officeDocument/2006/relationships" xmlns:m="http://schemas.openxmlformats.org/officeDocument/2006/math" xmlns:v="urn:schemas-microsoft-com:vml" xmlns:wp14="http://schemas.microsoft.com/office/word/2010/wordprocessingDrawing" xmlns:wp="http://schemas.openxmlformats.org/drawingml/2006/wordprocessingDrawing" xmlns:w10="urn:schemas-microsoft-com:office:word" xmlns:w="http://schemas.openxmlformats.org/wordprocessingml/2006/main" xmlns:w14="http://schemas.microsoft.com/office/word/2010/wordml" xmlns:wpg="http://schemas.microsoft.com/office/word/2010/wordprocessingGroup" xmlns:wpi="http://schemas.microsoft.com/office/word/2010/wordprocessingInk" xmlns:wne="http://schemas.microsoft.com/office/word/2006/wordml" xmlns:wps="http://schemas.microsoft.com/office/word/2010/wordprocessingShape" mc:Ignorable="w14 wp14">
+  <w:docDefaults>
+    <w:rPrDefault>
+      <w:rPr>
+        <w:rFonts w:asciiTheme="minorHAnsi" w:eastAsiaTheme="minorEastAsia" w:hAnsiTheme="minorHAnsi" w:cstheme="minorBidi"/>
+        <w:sz w:val="22"/>
+        <w:szCs w:val="22"/>
+        <w:lang w:val="en-US" w:eastAsia="en-US" w:bidi="ar-SA"/>
+      </w:rPr>
+    </w:rPrDefault>
+    <w:pPrDefault>
+      <w:pPr>
+        <w:spacing w:after="200" w:line="276" w:lineRule="auto"/>
+      </w:pPr>
+    </w:pPrDefault>
+  </w:docDefaults>
+  <w:latentStyles w:defLockedState="0" w:defUIPriority="99" w:defSemiHidden="1" w:defUnhideWhenUsed="1" w:defQFormat="0" w:count="267">
+    <w:lsdException w:name="Normal" w:semiHidden="0" w:uiPriority="0" w:unhideWhenUsed="0" w:qFormat="1"/>
+    <w:lsdException w:name="heading 1" w:semiHidden="0" w:uiPriority="9" w:unhideWhenUsed="0" w:qFormat="1"/>
+    <w:lsdException w:name="heading 2" w:uiPriority="9" w:qFormat="1"/>
+    <w:lsdException w:name="heading 3" w:uiPriority="9" w:qFormat="1"/>
+    <w:lsdException w:name="heading 4" w:uiPriority="9" w:qFormat="1"/>
+    <w:lsdException w:name="heading 5" w:uiPriority="9" w:qFormat="1"/>
+    <w:lsdException w:name="heading 6" w:uiPriority="9" w:qFormat="1"/>
+    <w:lsdException w:name="heading 7" w:uiPriority="9" w:qFormat="1"/>
+    <w:lsdException w:name="heading 8" w:uiPriority="9" w:qFormat="1"/>
+    <w:lsdException w:name="heading 9" w:uiPriority="9" w:qFormat="1"/>
+    <w:lsdException w:name="toc 1" w:uiPriority="39"/>
+    <w:lsdException w:name="toc 2" w:uiPriority="39"/>
+    <w:lsdException w:name="toc 3" w:uiPriority="39"/>
+    <w:lsdException w:name="toc 4" w:uiPriority="39"/>
+    <w:lsdException w:name="toc 5" w:uiPriority="39"/>
+    <w:lsdException w:name="toc 6" w:uiPriority="39"/>
+    <w:lsdException w:name="toc 7" w:uiPriority="39"/>
+    <w:lsdException w:name="toc 8" w:uiPriority="39"/>
+    <w:lsdException w:name="toc 9" w:uiPriority="39"/>
+    <w:lsdException w:name="caption" w:uiPriority="35" w:qFormat="1"/>
+    <w:lsdException w:name="Title" w:semiHidden="0" w:uiPriority="10" w:unhideWhenUsed="0" w:qFormat="1"/>
+    <w:lsdException w:name="Default Paragraph Font" w:uiPriority="1"/>
+    <w:lsdException w:name="Subtitle" w:semiHidden="0" w:uiPriority="11" w:unhideWhenUsed="0" w:qFormat="1"/>
+    <w:lsdException w:name="Strong" w:semiHidden="0" w:uiPriority="22" w:unhideWhenUsed="0" w:qFormat="1"/>
+    <w:lsdException w:name="Emphasis" w:semiHidden="0" w:uiPriority="20" w:unhideWhenUsed="0" w:qFormat="1"/>
+    <w:lsdException w:name="Table Grid" w:semiHidden="0" w:uiPriority="59" w:unhideWhenUsed="0"/>
+    <w:lsdException w:name="Placeholder Text" w:unhideWhenUsed="0"/>
+    <w:lsdException w:name="No Spacing" w:semiHidden="0" w:uiPriority="1" w:unhideWhenUsed="0" w:qFormat="1"/>
+    <w:lsdException w:name="Light Shading" w:semiHidden="0" w:uiPriority="60" w:unhideWhenUsed="0"/>
+    <w:lsdException w:name="Light List" w:semiHidden="0" w:uiPriority="61" w:unhideWhenUsed="0"/>
+    <w:lsdException w:name="Light Grid" w:semiHidden="0" w:uiPriority="62" w:unhideWhenUsed="0"/>
+    <w:lsdException w:name="Medium Shading 1" w:semiHidden="0" w:uiPriority="63" w:unhideWhenUsed="0"/>
+    <w:lsdException w:name="Medium Shading 2" w:semiHidden="0" w:uiPriority="64" w:unhideWhenUsed="0"/>
+    <w:lsdException w:name="Medium List 1" w:semiHidden="0" w:uiPriority="65" w:unhideWhenUsed="0"/>
+    <w:lsdException w:name="Medium List 2" w:semiHidden="0" w:uiPriority="66" w:unhideWhenUsed="0"/>
+    <w:lsdException w:name="Medium Grid 1" w:semiHidden="0" w:uiPriority="67" w:unhideWhenUsed="0"/>
+    <w:lsdException w:name="Medium Grid 2" w:semiHidden="0" w:uiPriority="68" w:unhideWhenUsed="0"/>
+    <w:lsdException w:name="Medium Grid 3" w:semiHidden="0" w:uiPriority="69" w:unhideWhenUsed="0"/>
+    <w:lsdException w:name="Dark List" w:semiHidden="0" w:uiPriority="70" w:unhideWhenUsed="0"/>
+    <w:lsdException w:name="Colorful Shading" w:semiHidden="0" w:uiPriority="71" w:unhideWhenUsed="0"/>
+    <w:lsdException w:name="Colorful List" w:semiHidden="0" w:uiPriority="72" w:unhideWhenUsed="0"/>
+    <w:lsdException w:name="Colorful Grid" w:semiHidden="0" w:uiPriority="73" w:unhideWhenUsed="0"/>
+    <w:lsdException w:name="Light Shading Accent 1" w:semiHidden="0" w:uiPriority="60" w:unhideWhenUsed="0"/>
+    <w:lsdException w:name="Light List Accent 1" w:semiHidden="0" w:uiPriority="61" w:unhideWhenUsed="0"/>
+    <w:lsdException w:name="Light Grid Accent 1" w:semiHidden="0" w:uiPriority="62" w:unhideWhenUsed="0"/>
+    <w:lsdException w:name="Medium Shading 1 Accent 1" w:semiHidden="0" w:uiPriority="63" w:unhideWhenUsed="0"/>
+    <w:lsdException w:name="Medium Shading 2 Accent 1" w:semiHidden="0" w:uiPriority="64" w:unhideWhenUsed="0"/>
+    <w:lsdException w:name="Medium List 1 Accent 1" w:semiHidden="0" w:uiPriority="65" w:unhideWhenUsed="0"/>
+    <w:lsdException w:name="Revision" w:unhideWhenUsed="0"/>
+    <w:lsdException w:name="List Paragraph" w:semiHidden="0" w:uiPriority="34" w:unhideWhenUsed="0" w:qFormat="1"/>
+    <w:lsdException w:name="Quote" w:semiHidden="0" w:uiPriority="29" w:unhideWhenUsed="0" w:qFormat="1"/>
+    <w:lsdException w:name="Intense Quote" w:semiHidden="0" w:uiPriority="30" w:unhideWhenUsed="0" w:qFormat="1"/>
+    <w:lsdException w:name="Medium List 2 Accent 1" w:semiHidden="0" w:uiPriority="66" w:unhideWhenUsed="0"/>
+    <w:lsdException w:name="Medium Grid 1 Accent 1" w:semiHidden="0" w:uiPriority="67" w:unhideWhenUsed="0"/>
+    <w:lsdException w:name="Medium Grid 2 Accent 1" w:semiHidden="0" w:uiPriority="68" w:unhideWhenUsed="0"/>
+    <w:lsdException w:name="Medium Grid 3 Accent 1" w:semiHidden="0" w:uiPriority="69" w:unhideWhenUsed="0"/>
+    <w:lsdException w:name="Dark List Accent 1" w:semiHidden="0" w:uiPriority="70" w:unhideWhenUsed="0"/>
+    <w:lsdException w:name="Colorful Shading Accent 1" w:semiHidden="0" w:uiPriority="71" w:unhideWhenUsed="0"/>
+    <w:lsdException w:name="Colorful List Accent 1" w:semiHidden="0" w:uiPriority="72" w:unhideWhenUsed="0"/>
+    <w:lsdException w:name="Colorful Grid Accent 1" w:semiHidden="0" w:uiPriority="73" w:unhideWhenUsed="0"/>
+    <w:lsdException w:name="Light Shading Accent 2" w:semiHidden="0" w:uiPriority="60" w:unhideWhenUsed="0"/>
+    <w:lsdException w:name="Light List Accent 2" w:semiHidden="0" w:uiPriority="61" w:unhideWhenUsed="0"/>
+    <w:lsdException w:name="Light Grid Accent 2" w:semiHidden="0" w:uiPriority="62" w:unhideWhenUsed="0"/>
+    <w:lsdException w:name="Medium Shading 1 Accent 2" w:semiHidden="0" w:uiPriority="63" w:unhideWhenUsed="0"/>
+    <w:lsdException w:name="Medium Shading 2 Accent 2" w:semiHidden="0" w:uiPriority="64" w:unhideWhenUsed="0"/>
+    <w:lsdException w:name="Medium List 1 Accent 2" w:semiHidden="0" w:uiPriority="65" w:unhideWhenUsed="0"/>
+    <w:lsdException w:name="Medium List 2 Accent 2" w:semiHidden="0" w:uiPriority="66" w:unhideWhenUsed="0"/>
+    <w:lsdException w:name="Medium Grid 1 Accent 2" w:semiHidden="0" w:uiPriority="67" w:unhideWhenUsed="0"/>
+    <w:lsdException w:name="Medium Grid 2 Accent 2" w:semiHidden="0" w:uiPriority="68" w:unhideWhenUsed="0"/>
+    <w:lsdException w:name="Medium Grid 3 Accent 2" w:semiHidden="0" w:uiPriority="69" w:unhideWhenUsed="0"/>
+    <w:lsdException w:name="Dark List Accent 2" w:semiHidden="0" w:uiPriority="70" w:unhideWhenUsed="0"/>
+    <w:lsdException w:name="Colorful Shading Accent 2" w:semiHidden="0" w:uiPriority="71" w:unhideWhenUsed="0"/>
+    <w:lsdException w:name="Colorful List Accent 2" w:semiHidden="0" w:uiPriority="72" w:unhideWhenUsed="0"/>
+    <w:lsdException w:name="Colorful Grid Accent 2" w:semiHidden="0" w:uiPriority="73" w:unhideWhenUsed="0"/>
+    <w:lsdException w:name="Light Shading Accent 3" w:semiHidden="0" w:uiPriority="60" w:unhideWhenUsed="0"/>
+    <w:lsdException w:name="Light List Accent 3" w:semiHidden="0" w:uiPriority="61" w:unhideWhenUsed="0"/>
+    <w:lsdException w:name="Light Grid Accent 3" w:semiHidden="0" w:uiPriority="62" w:unhideWhenUsed="0"/>
+    <w:lsdException w:name="Medium Shading 1 Accent 3" w:semiHidden="0" w:uiPriority="63" w:unhideWhenUsed="0"/>
+    <w:lsdException w:name="Medium Shading 2 Accent 3" w:semiHidden="0" w:uiPriority="64" w:unhideWhenUsed="0"/>
+    <w:lsdException w:name="Medium List 1 Accent 3" w:semiHidden="0" w:uiPriority="65" w:unhideWhenUsed="0"/>
+    <w:lsdException w:name="Medium List 2 Accent 3" w:semiHidden="0" w:uiPriority="66" w:unhideWhenUsed="0"/>
+    <w:lsdException w:name="Medium Grid 1 Accent 3" w:semiHidden="0" w:uiPriority="67" w:unhideWhenUsed="0"/>
+    <w:lsdException w:name="Medium Grid 2 Accent 3" w:semiHidden="0" w:uiPriority="68" w:unhideWhenUsed="0"/>
+    <w:lsdException w:name="Medium Grid 3 Accent 3" w:semiHidden="0" w:uiPriority="69" w:unhideWhenUsed="0"/>
+    <w:lsdException w:name="Dark List Accent 3" w:semiHidden="0" w:uiPriority="70" w:unhideWhenUsed="0"/>
+    <w:lsdException w:name="Colorful Shading Accent 3" w:semiHidden="0" w:uiPriority="71" w:unhideWhenUsed="0"/>
+    <w:lsdException w:name="Colorful List Accent 3" w:semiHidden="0" w:uiPriority="72" w:unhideWhenUsed="0"/>
+    <w:lsdException w:name="Colorful Grid Accent 3" w:semiHidden="0" w:uiPriority="73" w:unhideWhenUsed="0"/>
+    <w:lsdException w:name="Light Shading Accent 4" w:semiHidden="0" w:uiPriority="60" w:unhideWhenUsed="0"/>
+    <w:lsdException w:name="Light List Accent 4" w:semiHidden="0" w:uiPriority="61" w:unhideWhenUsed="0"/>
+    <w:lsdException w:name="Light Grid Accent 4" w:semiHidden="0" w:uiPriority="62" w:unhideWhenUsed="0"/>
+    <w:lsdException w:name="Medium Shading 1 Accent 4" w:semiHidden="0" w:uiPriority="63" w:unhideWhenUsed="0"/>
+    <w:lsdException w:name="Medium Shading 2 Accent 4" w:semiHidden="0" w:uiPriority="64" w:unhideWhenUsed="0"/>
+    <w:lsdException w:name="Medium List 1 Accent 4" w:semiHidden="0" w:uiPriority="65" w:unhideWhenUsed="0"/>
+    <w:lsdException w:name="Medium List 2 Accent 4" w:semiHidden="0" w:uiPriority="66" w:unhideWhenUsed="0"/>
+    <w:lsdException w:name="Medium Grid 1 Accent 4" w:semiHidden="0" w:uiPriority="67" w:unhideWhenUsed="0"/>
+    <w:lsdException w:name="Medium Grid 2 Accent 4" w:semiHidden="0" w:uiPriority="68" w:unhideWhenUsed="0"/>
+    <w:lsdException w:name="Medium Grid 3 Accent 4" w:semiHidden="0" w:uiPriority="69" w:unhideWhenUsed="0"/>
+    <w:lsdException w:name="Dark List Accent 4" w:semiHidden="0" w:uiPriority="70" w:unhideWhenUsed="0"/>
+    <w:lsdException w:name="Colorful Shading Accent 4" w:semiHidden="0" w:uiPriority="71" w:unhideWhenUsed="0"/>
+    <w:lsdException w:name="Colorful List Accent 4" w:semiHidden="0" w:uiPriority="72" w:unhideWhenUsed="0"/>
+    <w:lsdException w:name="Colorful Grid Accent 4" w:semiHidden="0" w:uiPriority="73" w:unhideWhenUsed="0"/>
+    <w:lsdException w:name="Light Shading Accent 5" w:semiHidden="0" w:uiPriority="60" w:unhideWhenUsed="0"/>
+    <w:lsdException w:name="Light List Accent 5" w:semiHidden="0" w:uiPriority="61" w:unhideWhenUsed="0"/>
+    <w:lsdException w:name="Light Grid Accent 5" w:semiHidden="0" w:uiPriority="62" w:unhideWhenUsed="0"/>
+    <w:lsdException w:name="Medium Shading 1 Accent 5" w:semiHidden="0" w:uiPriority="63" w:unhideWhenUsed="0"/>
+    <w:lsdException w:name="Medium Shading 2 Accent 5" w:semiHidden="0" w:uiPriority="64" w:unhideWhenUsed="0"/>
+    <w:lsdException w:name="Medium List 1 Accent 5" w:semiHidden="0" w:uiPriority="65" w:unhideWhenUsed="0"/>
+    <w:lsdException w:name="Medium List 2 Accent 5" w:semiHidden="0" w:uiPriority="66" w:unhideWhenUsed="0"/>
+    <w:lsdException w:name="Medium Grid 1 Accent 5" w:semiHidden="0" w:uiPriority="67" w:unhideWhenUsed="0"/>
+    <w:lsdException w:name="Medium Grid 2 Accent 5" w:semiHidden="0" w:uiPriority="68" w:unhideWhenUsed="0"/>
+    <w:lsdException w:name="Medium Grid 3 Accent 5" w:semiHidden="0" w:uiPriority="69" w:unhideWhenUsed="0"/>
+    <w:lsdException w:name="Dark List Accent 5" w:semiHidden="0" w:uiPriority="70" w:unhideWhenUsed="0"/>
+    <w:lsdException w:name="Colorful Shading Accent 5" w:semiHidden="0" w:uiPriority="71" w:unhideWhenUsed="0"/>
+    <w:lsdException w:name="Colorful List Accent 5" w:semiHidden="0" w:uiPriority="72" w:unhideWhenUsed="0"/>
+    <w:lsdException w:name="Colorful Grid Accent 5" w:semiHidden="0" w:uiPriority="73" w:unhideWhenUsed="0"/>
+    <w:lsdException w:name="Light Shading Accent 6" w:semiHidden="0" w:uiPriority="60" w:unhideWhenUsed="0"/>
+    <w:lsdException w:name="Light List Accent 6" w:semiHidden="0" w:uiPriority="61" w:unhideWhenUsed="0"/>
+    <w:lsdException w:name="Light Grid Accent 6" w:semiHidden="0" w:uiPriority="62" w:unhideWhenUsed="0"/>
+    <w:lsdException w:name="Medium Shading 1 Accent 6" w:semiHidden="0" w:uiPriority="63" w:unhideWhenUsed="0"/>
+    <w:lsdException w:name="Medium Shading 2 Accent 6" w:semiHidden="0" w:uiPriority="64" w:unhideWhenUsed="0"/>
+    <w:lsdException w:name="Medium List 1 Accent 6" w:semiHidden="0" w:uiPriority="65" w:unhideWhenUsed="0"/>
+    <w:lsdException w:name="Medium List 2 Accent 6" w:semiHidden="0" w:uiPriority="66" w:unhideWhenUsed="0"/>
+    <w:lsdException w:name="Medium Grid 1 Accent 6" w:semiHidden="0" w:uiPriority="67" w:unhideWhenUsed="0"/>
+    <w:lsdException w:name="Medium Grid 2 Accent 6" w:semiHidden="0" w:uiPriority="68" w:unhideWhenUsed="0"/>
+    <w:lsdException w:name="Medium Grid 3 Accent 6" w:semiHidden="0" w:uiPriority="69" w:unhideWhenUsed="0"/>
+    <w:lsdException w:name="Dark List Accent 6" w:semiHidden="0" w:uiPriority="70" w:unhideWhenUsed="0"/>
+    <w:lsdException w:name="Colorful Shading Accent 6" w:semiHidden="0" w:uiPriority="71" w:unhideWhenUsed="0"/>
+    <w:lsdException w:name="Colorful List Accent 6" w:semiHidden="0" w:uiPriority="72" w:unhideWhenUsed="0"/>
+    <w:lsdException w:name="Colorful Grid Accent 6" w:semiHidden="0" w:uiPriority="73" w:unhideWhenUsed="0"/>
+    <w:lsdException w:name="Subtle Emphasis" w:semiHidden="0" w:uiPriority="19" w:unhideWhenUsed="0" w:qFormat="1"/>
+    <w:lsdException w:name="Intense Emphasis" w:semiHidden="0" w:uiPriority="21" w:unhideWhenUsed="0" w:qFormat="1"/>
+    <w:lsdException w:name="Subtle Reference" w:semiHidden="0" w:uiPriority="31" w:unhideWhenUsed="0" w:qFormat="1"/>
+    <w:lsdException w:name="Intense Reference" w:semiHidden="0" w:uiPriority="32" w:unhideWhenUsed="0" w:qFormat="1"/>
+    <w:lsdException w:name="Book Title" w:semiHidden="0" w:uiPriority="33" w:unhideWhenUsed="0" w:qFormat="1"/>
+    <w:lsdException w:name="Bibliography" w:uiPriority="37"/>
+    <w:lsdException w:name="TOC Heading" w:uiPriority="39" w:qFormat="1"/>
+  </w:latentStyles>
+  <w:style w:type="paragraph" w:default="1" w:styleId="Normal">
+    <w:name w:val="Normal"/>
+    <w:qFormat/>
+  </w:style>
+  <w:style w:type="character" w:default="1" w:styleId="DefaultParagraphFont">
+    <w:name w:val="Default Paragraph Font"/>
+    <w:uiPriority w:val="1"/>
+    <w:semiHidden/>
+    <w:unhideWhenUsed/>
+  </w:style>
+  <w:style w:type="table" w:default="1" w:styleId="TableNormal">
+    <w:name w:val="Normal Table"/>
+    <w:uiPriority w:val="99"/>
+    <w:semiHidden/>
+    <w:unhideWhenUsed/>
+    <w:tblPr>
+      <w:tblInd w:w="0" w:type="dxa"/>
+      <w:tblCellMar>
+        <w:top w:w="0" w:type="dxa"/>
+        <w:left w:w="108" w:type="dxa"/>
+        <w:bottom w:w="0" w:type="dxa"/>
+        <w:right w:w="108" w:type="dxa"/>
+      </w:tblCellMar>
+    </w:tblPr>
+  </w:style>
+  <w:style w:type="numbering" w:default="1" w:styleId="NoList">
+    <w:name w:val="No List"/>
+    <w:uiPriority w:val="99"/>
+    <w:semiHidden/>
+    <w:unhideWhenUsed/>
   </w:style>
 </w:styles>
 </file>
